--- a/Restaurants_Vallah_SJ/Documentation/200_Dokumentation_Teil2_Sebastian_Joel.110.docx
+++ b/Restaurants_Vallah_SJ/Documentation/200_Dokumentation_Teil2_Sebastian_Joel.110.docx
@@ -1026,7 +1026,7 @@
               </mc:Choice>
               <mc:Fallback>
                 <w:pict>
-                  <v:shape w14:anchorId="085ED396" id="Rechteck 8" o:spid="_x0000_s1026" style="position:absolute;margin-left:0;margin-top:449.75pt;width:597.1pt;height:338.85pt;z-index:251716608;visibility:visible;mso-wrap-style:square;mso-width-percent:0;mso-height-percent:0;mso-wrap-distance-left:9pt;mso-wrap-distance-top:0;mso-wrap-distance-right:9pt;mso-wrap-distance-bottom:0;mso-position-horizontal:absolute;mso-position-horizontal-relative:page;mso-position-vertical:absolute;mso-position-vertical-relative:text;mso-width-percent:0;mso-height-percent:0;mso-width-relative:margin;mso-height-relative:margin;v-text-anchor:middle" coordsize="7582685,3461414" o:gfxdata="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" path="m725710,1270156l7582624,v212,1212979,-212,2248435,,3461414l,3461239,,410788r725710,859368xe" fillcolor="white [3212]" stroked="f" strokeweight="1pt">
+                  <v:shape w14:anchorId="69FCD8B4" id="Rechteck 8" o:spid="_x0000_s1026" style="position:absolute;margin-left:0;margin-top:449.75pt;width:597.1pt;height:338.85pt;z-index:251716608;visibility:visible;mso-wrap-style:square;mso-width-percent:0;mso-height-percent:0;mso-wrap-distance-left:9pt;mso-wrap-distance-top:0;mso-wrap-distance-right:9pt;mso-wrap-distance-bottom:0;mso-position-horizontal:absolute;mso-position-horizontal-relative:page;mso-position-vertical:absolute;mso-position-vertical-relative:text;mso-width-percent:0;mso-height-percent:0;mso-width-relative:margin;mso-height-relative:margin;v-text-anchor:middle" coordsize="7582685,3461414" o:gfxdata="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" path="m725710,1270156l7582624,v212,1212979,-212,2248435,,3461414l,3461239,,410788r725710,859368xe" fillcolor="white [3212]" stroked="f" strokeweight="1pt">
                     <v:stroke joinstyle="miter"/>
                     <v:path arrowok="t" o:connecttype="custom" o:connectlocs="725756,1579119;7583109,0;7583109,4303395;0,4303177;0,510711;725756,1579119" o:connectangles="0,0,0,0,0,0"/>
                     <w10:wrap anchorx="page"/>
@@ -1807,12 +1807,8 @@
         <w:t>W</w:t>
       </w:r>
       <w:r>
-        <w:t>ir machen 3</w:t>
+        <w:t>ir machen 2</w:t>
       </w:r>
-    </w:p>
-    <w:p>
-      <w:bookmarkStart w:id="9" w:name="_GoBack"/>
-      <w:bookmarkEnd w:id="9"/>
       <w:r>
         <w:t xml:space="preserve"> </w:t>
       </w:r>
@@ -1851,14 +1847,14 @@
         </w:tabs>
         <w:spacing w:before="120" w:after="120" w:line="240" w:lineRule="auto"/>
       </w:pPr>
-      <w:bookmarkStart w:id="10" w:name="_Toc479596112"/>
+      <w:bookmarkStart w:id="9" w:name="_Toc479596112"/>
       <w:r>
         <w:t>Testumgebung</w:t>
       </w:r>
       <w:bookmarkEnd w:id="6"/>
       <w:bookmarkEnd w:id="7"/>
       <w:bookmarkEnd w:id="8"/>
-      <w:bookmarkEnd w:id="10"/>
+      <w:bookmarkEnd w:id="9"/>
     </w:p>
     <w:p>
       <w:pPr>
@@ -1903,6 +1899,19 @@
       </w:pPr>
       <w:r>
         <w:t>Wir haben die Testfälle auf dem PC von Joel getestet.</w:t>
+      </w:r>
+    </w:p>
+    <w:p>
+      <w:pPr>
+        <w:pStyle w:val="Listenabsatz"/>
+        <w:numPr>
+          <w:ilvl w:val="0"/>
+          <w:numId w:val="40"/>
+        </w:numPr>
+        <w:spacing w:after="360" w:line="276" w:lineRule="auto"/>
+      </w:pPr>
+      <w:r>
+        <w:t>Wir haben Java 8 eingesetzt.</w:t>
       </w:r>
     </w:p>
     <w:p>
@@ -1920,9 +1929,9 @@
         </w:tabs>
         <w:spacing w:before="120" w:after="120" w:line="240" w:lineRule="auto"/>
       </w:pPr>
-      <w:bookmarkStart w:id="11" w:name="_Toc413311407"/>
-      <w:bookmarkStart w:id="12" w:name="_Toc440032407"/>
-      <w:bookmarkStart w:id="13" w:name="_Toc479596113"/>
+      <w:bookmarkStart w:id="10" w:name="_Toc440032407"/>
+      <w:bookmarkStart w:id="11" w:name="_Toc479596113"/>
+      <w:bookmarkStart w:id="12" w:name="_Toc413311407"/>
       <w:r>
         <w:t xml:space="preserve">User </w:t>
       </w:r>
@@ -1937,8 +1946,8 @@
       <w:r>
         <w:t>Testfälle</w:t>
       </w:r>
-      <w:bookmarkEnd w:id="12"/>
-      <w:bookmarkEnd w:id="13"/>
+      <w:bookmarkEnd w:id="10"/>
+      <w:bookmarkEnd w:id="11"/>
       <w:r>
         <w:rPr>
           <w:highlight w:val="yellow"/>
@@ -3167,17 +3176,17 @@
         </w:tabs>
         <w:spacing w:before="120" w:after="120" w:line="240" w:lineRule="auto"/>
       </w:pPr>
-      <w:bookmarkStart w:id="14" w:name="_Toc440032408"/>
-      <w:bookmarkStart w:id="15" w:name="_Toc479596114"/>
+      <w:bookmarkStart w:id="13" w:name="_Toc440032408"/>
+      <w:bookmarkStart w:id="14" w:name="_Toc479596114"/>
       <w:r>
         <w:t>Test</w:t>
       </w:r>
-      <w:bookmarkEnd w:id="11"/>
-      <w:bookmarkEnd w:id="14"/>
+      <w:bookmarkEnd w:id="12"/>
+      <w:bookmarkEnd w:id="13"/>
       <w:r>
         <w:t>protokoll</w:t>
       </w:r>
-      <w:bookmarkEnd w:id="15"/>
+      <w:bookmarkEnd w:id="14"/>
     </w:p>
     <w:p>
       <w:pPr>
@@ -3212,10 +3221,7 @@
         <w:t>Datum und Uhrzeit:</w:t>
       </w:r>
       <w:r>
-        <w:t xml:space="preserve"> 13:30, </w:t>
-      </w:r>
-      <w:r>
-        <w:t xml:space="preserve">26.02.2018 </w:t>
+        <w:t xml:space="preserve"> 13:30, 26.02.2018 </w:t>
       </w:r>
     </w:p>
     <w:p>
@@ -3489,7 +3495,7 @@
               <w:spacing w:after="0"/>
             </w:pPr>
             <w:r>
-              <w:t>Nicht 100%</w:t>
+              <w:t>Ja</w:t>
             </w:r>
           </w:p>
         </w:tc>
@@ -3505,7 +3511,7 @@
               <w:spacing w:after="0"/>
             </w:pPr>
             <w:r>
-              <w:t xml:space="preserve">Man konnte nach einem Restaurant suchen, aber leider wurde die Suche nicht aktualisiert und wenn man den Suchen Button spammen würde, hat man irgendwann 1000 Restaurants. Zusätzlich passiert nichts, wenn man nach der Suche auf das Restaurant drückt. </w:t>
+              <w:t xml:space="preserve">Man konnte nach einem Restaurant suchen </w:t>
             </w:r>
           </w:p>
         </w:tc>
@@ -3533,15 +3539,15 @@
         </w:numPr>
         <w:spacing w:line="276" w:lineRule="auto"/>
       </w:pPr>
-      <w:bookmarkStart w:id="16" w:name="_Toc413311408"/>
-      <w:bookmarkStart w:id="17" w:name="_Toc440032409"/>
-      <w:bookmarkStart w:id="18" w:name="_Toc479596115"/>
+      <w:bookmarkStart w:id="15" w:name="_Toc413311408"/>
+      <w:bookmarkStart w:id="16" w:name="_Toc440032409"/>
+      <w:bookmarkStart w:id="17" w:name="_Toc479596115"/>
       <w:r>
         <w:t>Installationsanleitung</w:t>
       </w:r>
+      <w:bookmarkEnd w:id="15"/>
       <w:bookmarkEnd w:id="16"/>
       <w:bookmarkEnd w:id="17"/>
-      <w:bookmarkEnd w:id="18"/>
     </w:p>
     <w:p>
       <w:pPr>
@@ -3564,19 +3570,19 @@
         </w:numPr>
         <w:spacing w:line="276" w:lineRule="auto"/>
       </w:pPr>
-      <w:bookmarkStart w:id="19" w:name="_Toc323036445"/>
-      <w:bookmarkStart w:id="20" w:name="_Toc368920848"/>
-      <w:bookmarkStart w:id="21" w:name="_Toc413311409"/>
-      <w:bookmarkStart w:id="22" w:name="_Toc440032410"/>
-      <w:bookmarkStart w:id="23" w:name="_Toc479596116"/>
+      <w:bookmarkStart w:id="18" w:name="_Toc323036445"/>
+      <w:bookmarkStart w:id="19" w:name="_Toc368920848"/>
+      <w:bookmarkStart w:id="20" w:name="_Toc413311409"/>
+      <w:bookmarkStart w:id="21" w:name="_Toc440032410"/>
+      <w:bookmarkStart w:id="22" w:name="_Toc479596116"/>
       <w:r>
         <w:t>Benutzerhandbuch</w:t>
       </w:r>
+      <w:bookmarkEnd w:id="18"/>
       <w:bookmarkEnd w:id="19"/>
       <w:bookmarkEnd w:id="20"/>
       <w:bookmarkEnd w:id="21"/>
       <w:bookmarkEnd w:id="22"/>
-      <w:bookmarkEnd w:id="23"/>
     </w:p>
     <w:p>
       <w:pPr>
@@ -3602,7 +3608,7 @@
         </w:numPr>
       </w:pPr>
       <w:r>
-        <w:t xml:space="preserve"> Register: Hier kann man einen User erstellen, der wird dann in die DB geschrieben. Man muss nicht alle Felder ausfüllen, mit Ausnahme von Username und Passwort. Danach kann man in Hauptfenster.</w:t>
+        <w:t>Register: Hier kann man einen User erstellen, der wird dann in die DB geschrieben. Man muss nicht alle Felder ausfüllen, mit Ausnahme von Username und Passwort. Danach kann man in Hauptfenster.</w:t>
       </w:r>
     </w:p>
     <w:p>
@@ -3629,17 +3635,17 @@
         </w:numPr>
         <w:spacing w:line="276" w:lineRule="auto"/>
       </w:pPr>
-      <w:bookmarkStart w:id="24" w:name="_Toc340676025"/>
-      <w:bookmarkStart w:id="25" w:name="_Toc413311411"/>
-      <w:bookmarkStart w:id="26" w:name="_Toc440032411"/>
-      <w:bookmarkStart w:id="27" w:name="_Toc479596117"/>
+      <w:bookmarkStart w:id="23" w:name="_Toc340676025"/>
+      <w:bookmarkStart w:id="24" w:name="_Toc413311411"/>
+      <w:bookmarkStart w:id="25" w:name="_Toc440032411"/>
+      <w:bookmarkStart w:id="26" w:name="_Toc479596117"/>
       <w:r>
         <w:t>Fazit</w:t>
       </w:r>
+      <w:bookmarkEnd w:id="23"/>
       <w:bookmarkEnd w:id="24"/>
       <w:bookmarkEnd w:id="25"/>
       <w:bookmarkEnd w:id="26"/>
-      <w:bookmarkEnd w:id="27"/>
     </w:p>
     <w:p>
       <w:pPr>
@@ -3886,7 +3892,7 @@
             </mc:Choice>
             <mc:Fallback>
               <w:pict>
-                <v:line w14:anchorId="2E980593" id="Gerader Verbinder 1" o:spid="_x0000_s1026" style="position:absolute;flip:x;z-index:251659264;visibility:visible;mso-wrap-style:square;mso-width-percent:0;mso-height-percent:0;mso-wrap-distance-left:9pt;mso-wrap-distance-top:0;mso-wrap-distance-right:9pt;mso-wrap-distance-bottom:0;mso-position-horizontal:absolute;mso-position-horizontal-relative:margin;mso-position-vertical:absolute;mso-position-vertical-relative:text;mso-width-percent:0;mso-height-percent:0;mso-width-relative:margin;mso-height-relative:margin" from="469.35pt,-1.85pt" to="481.8pt,-1.85pt" o:gfxdata="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" strokecolor="#565656">
+                <v:line w14:anchorId="1464FB45" id="Gerader Verbinder 1" o:spid="_x0000_s1026" style="position:absolute;flip:x;z-index:251659264;visibility:visible;mso-wrap-style:square;mso-width-percent:0;mso-height-percent:0;mso-wrap-distance-left:9pt;mso-wrap-distance-top:0;mso-wrap-distance-right:9pt;mso-wrap-distance-bottom:0;mso-position-horizontal:absolute;mso-position-horizontal-relative:margin;mso-position-vertical:absolute;mso-position-vertical-relative:text;mso-width-percent:0;mso-height-percent:0;mso-width-relative:margin;mso-height-relative:margin" from="469.35pt,-1.85pt" to="481.8pt,-1.85pt" o:gfxdata="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" strokecolor="#565656">
                   <v:stroke joinstyle="miter"/>
                   <w10:wrap anchorx="margin"/>
                 </v:line>
@@ -3988,7 +3994,7 @@
                 <w:sz w:val="16"/>
                 <w:szCs w:val="16"/>
               </w:rPr>
-              <w:t>5</w:t>
+              <w:t>6</w:t>
             </w:r>
             <w:r>
               <w:rPr>
@@ -8331,7 +8337,7 @@
 </file>
 
 <file path=customXml/itemProps1.xml><?xml version="1.0" encoding="utf-8"?>
-<ds:datastoreItem xmlns:ds="http://schemas.openxmlformats.org/officeDocument/2006/customXml" ds:itemID="{38EC6722-B189-4148-A5D9-16C4C876B6CE}">
+<ds:datastoreItem xmlns:ds="http://schemas.openxmlformats.org/officeDocument/2006/customXml" ds:itemID="{110F591C-250A-486A-A091-7C71C5FB36AB}">
   <ds:schemaRefs>
     <ds:schemaRef ds:uri="http://schemas.openxmlformats.org/officeDocument/2006/bibliography"/>
   </ds:schemaRefs>
